--- a/game_reviews/translations/black-and-white (Version 2).docx
+++ b/game_reviews/translations/black-and-white (Version 2).docx
@@ -8,18 +8,6 @@
       </w:pPr>
       <w:r>
         <w:t>Play Black and White Slot Game for Free - Review</w:t>
-      </w:r>
-    </w:p>
-    <w:p>
-      <w:r/>
-      <w:r>
-        <w:rPr>
-          <w:b/>
-        </w:rPr>
-        <w:t>Meta description</w:t>
-      </w:r>
-      <w:r>
-        <w:t>: Want to know about the Black and White slot game? Read our review and play it for free. Learn about its unique features, gameplay, and weaknesses.</w:t>
       </w:r>
     </w:p>
     <w:p>
@@ -390,9 +378,18 @@
       <w:r/>
       <w:r>
         <w:rPr>
+          <w:b/>
+        </w:rPr>
+        <w:t>Play Black and White Slot Game for Free - Review</w:t>
+      </w:r>
+    </w:p>
+    <w:p>
+      <w:r/>
+      <w:r>
+        <w:rPr>
           <w:i/>
         </w:rPr>
-        <w:t>Create a fun cartoon image of a Maya warrior wearing glasses, with a big smile on their face. The warrior should be holding a slot machine handle in one hand, and surrounded by colorful flowers and butterflies. The background should feature a jungle landscape with a Mayan pyramid in the distance. Use a mix of bold colors to make the image pop and convey a sense of excitement and fun. The image should be eye-catching and playful, inviting players to explore the game and enjoy their gambling experience.</w:t>
+        <w:t>Want to know about the Black and White slot game? Read our review and play it for free. Learn about its unique features, gameplay, and weaknesses.</w:t>
       </w:r>
     </w:p>
     <w:sectPr>

--- a/game_reviews/translations/black-and-white (Version 2).docx
+++ b/game_reviews/translations/black-and-white (Version 2).docx
@@ -8,6 +8,18 @@
       </w:pPr>
       <w:r>
         <w:t>Play Black and White Slot Game for Free - Review</w:t>
+      </w:r>
+    </w:p>
+    <w:p>
+      <w:r/>
+      <w:r>
+        <w:rPr>
+          <w:b/>
+        </w:rPr>
+        <w:t>Meta description</w:t>
+      </w:r>
+      <w:r>
+        <w:t>: Want to know about the Black and White slot game? Read our review and play it for free. Learn about its unique features, gameplay, and weaknesses.</w:t>
       </w:r>
     </w:p>
     <w:p>
@@ -378,18 +390,9 @@
       <w:r/>
       <w:r>
         <w:rPr>
-          <w:b/>
-        </w:rPr>
-        <w:t>Play Black and White Slot Game for Free - Review</w:t>
-      </w:r>
-    </w:p>
-    <w:p>
-      <w:r/>
-      <w:r>
-        <w:rPr>
           <w:i/>
         </w:rPr>
-        <w:t>Want to know about the Black and White slot game? Read our review and play it for free. Learn about its unique features, gameplay, and weaknesses.</w:t>
+        <w:t>Create a fun cartoon image of a Maya warrior wearing glasses, with a big smile on their face. The warrior should be holding a slot machine handle in one hand, and surrounded by colorful flowers and butterflies. The background should feature a jungle landscape with a Mayan pyramid in the distance. Use a mix of bold colors to make the image pop and convey a sense of excitement and fun. The image should be eye-catching and playful, inviting players to explore the game and enjoy their gambling experience.</w:t>
       </w:r>
     </w:p>
     <w:sectPr>
